--- a/Caritas-Word/苦难的价值.docx
+++ b/Caritas-Word/苦难的价值.docx
@@ -1,427 +1,640 @@
 
 <file path=word/document.xml><?xml version="1.0" encoding="utf-8"?>
-<w:document xmlns:wpc="http://schemas.microsoft.com/office/word/2010/wordprocessingCanvas" xmlns:cx="http://schemas.microsoft.com/office/drawing/2014/chartex" xmlns:cx1="http://schemas.microsoft.com/office/drawing/2015/9/8/chartex" xmlns:cx2="http://schemas.microsoft.com/office/drawing/2015/10/21/chartex" xmlns:cx3="http://schemas.microsoft.com/office/drawing/2016/5/9/chartex" xmlns:cx4="http://schemas.microsoft.com/office/drawing/2016/5/10/chartex" xmlns:cx5="http://schemas.microsoft.com/office/drawing/2016/5/11/chartex" xmlns:cx6="http://schemas.microsoft.com/office/drawing/2016/5/12/chartex" xmlns:cx7="http://schemas.microsoft.com/office/drawing/2016/5/13/chartex" xmlns:cx8="http://schemas.microsoft.com/office/drawing/2016/5/14/chartex" xmlns:mc="http://schemas.openxmlformats.org/markup-compatibility/2006" xmlns:aink="http://schemas.microsoft.com/office/drawing/2016/ink" xmlns:am3d="http://schemas.microsoft.com/office/drawing/2017/model3d" xmlns:o="urn:schemas-microsoft-com:office:office" xmlns:oel="http://schemas.microsoft.com/office/2019/extlst" xmlns:r="http://schemas.openxmlformats.org/officeDocument/2006/relationships" xmlns:m="http://schemas.openxmlformats.org/officeDocument/2006/math" xmlns:v="urn:schemas-microsoft-com:vml" xmlns:wp14="http://schemas.microsoft.com/office/word/2010/wordprocessingDrawing" xmlns:wp="http://schemas.openxmlformats.org/drawingml/2006/wordprocessingDrawing" xmlns:w10="urn:schemas-microsoft-com:office:word" xmlns:w="http://schemas.openxmlformats.org/wordprocessingml/2006/main" xmlns:w14="http://schemas.microsoft.com/office/word/2010/wordml" xmlns:w15="http://schemas.microsoft.com/office/word/2012/wordml" xmlns:w16cex="http://schemas.microsoft.com/office/word/2018/wordml/cex" xmlns:w16cid="http://schemas.microsoft.com/office/word/2016/wordml/cid" xmlns:w16="http://schemas.microsoft.com/office/word/2018/wordml" xmlns:w16du="http://schemas.microsoft.com/office/word/2023/wordml/word16du" xmlns:w16sdtdh="http://schemas.microsoft.com/office/word/2020/wordml/sdtdatahash" xmlns:w16se="http://schemas.microsoft.com/office/word/2015/wordml/symex" xmlns:wpg="http://schemas.microsoft.com/office/word/2010/wordprocessingGroup" xmlns:wpi="http://schemas.microsoft.com/office/word/2010/wordprocessingInk" xmlns:wne="http://schemas.microsoft.com/office/word/2006/wordml" xmlns:wps="http://schemas.microsoft.com/office/word/2010/wordprocessingShape" mc:Ignorable="w14 w15 w16se w16cid w16 w16cex w16sdtdh wp14">
+<w:document xmlns:wpc="http://schemas.microsoft.com/office/word/2010/wordprocessingCanvas" xmlns:cx="http://schemas.microsoft.com/office/drawing/2014/chartex" xmlns:cx1="http://schemas.microsoft.com/office/drawing/2015/9/8/chartex" xmlns:cx2="http://schemas.microsoft.com/office/drawing/2015/10/21/chartex" xmlns:cx3="http://schemas.microsoft.com/office/drawing/2016/5/9/chartex" xmlns:cx4="http://schemas.microsoft.com/office/drawing/2016/5/10/chartex" xmlns:cx5="http://schemas.microsoft.com/office/drawing/2016/5/11/chartex" xmlns:cx6="http://schemas.microsoft.com/office/drawing/2016/5/12/chartex" xmlns:cx7="http://schemas.microsoft.com/office/drawing/2016/5/13/chartex" xmlns:cx8="http://schemas.microsoft.com/office/drawing/2016/5/14/chartex" xmlns:mc="http://schemas.openxmlformats.org/markup-compatibility/2006" xmlns:aink="http://schemas.microsoft.com/office/drawing/2016/ink" xmlns:am3d="http://schemas.microsoft.com/office/drawing/2017/model3d" xmlns:o="urn:schemas-microsoft-com:office:office" xmlns:oel="http://schemas.microsoft.com/office/2019/extlst" xmlns:r="http://schemas.openxmlformats.org/officeDocument/2006/relationships" xmlns:m="http://schemas.openxmlformats.org/officeDocument/2006/math" xmlns:v="urn:schemas-microsoft-com:vml" xmlns:wp14="http://schemas.microsoft.com/office/word/2010/wordprocessingDrawing" xmlns:wp="http://schemas.openxmlformats.org/drawingml/2006/wordprocessingDrawing" xmlns:w10="urn:schemas-microsoft-com:office:word" xmlns:w="http://schemas.openxmlformats.org/wordprocessingml/2006/main" xmlns:w14="http://schemas.microsoft.com/office/word/2010/wordml" xmlns:w15="http://schemas.microsoft.com/office/word/2012/wordml" xmlns:w16cex="http://schemas.microsoft.com/office/word/2018/wordml/cex" xmlns:w16cid="http://schemas.microsoft.com/office/word/2016/wordml/cid" xmlns:w16="http://schemas.microsoft.com/office/word/2018/wordml" xmlns:w16sdtdh="http://schemas.microsoft.com/office/word/2020/wordml/sdtdatahash" xmlns:w16se="http://schemas.microsoft.com/office/word/2015/wordml/symex" xmlns:wpg="http://schemas.microsoft.com/office/word/2010/wordprocessingGroup" xmlns:wpi="http://schemas.microsoft.com/office/word/2010/wordprocessingInk" xmlns:wne="http://schemas.microsoft.com/office/word/2006/wordml" xmlns:wps="http://schemas.microsoft.com/office/word/2010/wordprocessingShape" mc:Ignorable="w14 w15 w16se w16cid w16 w16cex w16sdtdh wp14">
   <w:body>
     <w:p>
       <w:pPr>
-        <w:spacing w:before="65" w:after="65"/>
-      </w:pPr>
-      <w:r>
-        <w:rPr>
-          <w:rFonts w:hint="eastAsia"/>
+        <w:spacing w:beforeLines="35" w:before="114" w:afterLines="35" w:after="114" w:line="320" w:lineRule="exact"/>
+        <w:rPr>
+          <w:sz w:val="23"/>
+          <w:szCs w:val="23"/>
+        </w:rPr>
+      </w:pPr>
+      <w:r>
+        <w:rPr>
+          <w:rFonts w:hint="eastAsia"/>
+          <w:sz w:val="23"/>
+          <w:szCs w:val="23"/>
         </w:rPr>
         <w:t>#</w:t>
       </w:r>
       <w:r>
         <w:rPr>
           <w:rFonts w:hint="eastAsia"/>
+          <w:sz w:val="23"/>
+          <w:szCs w:val="23"/>
         </w:rPr>
         <w:t>苦难的价值</w:t>
       </w:r>
       <w:r>
         <w:rPr>
           <w:rFonts w:hint="eastAsia"/>
+          <w:sz w:val="23"/>
+          <w:szCs w:val="23"/>
         </w:rPr>
         <w:t>#</w:t>
       </w:r>
     </w:p>
     <w:p>
       <w:pPr>
-        <w:spacing w:before="65" w:after="65"/>
-      </w:pPr>
-    </w:p>
-    <w:p>
-      <w:pPr>
-        <w:spacing w:before="65" w:after="65"/>
+        <w:spacing w:beforeLines="35" w:before="114" w:afterLines="35" w:after="114" w:line="320" w:lineRule="exact"/>
+        <w:rPr>
+          <w:sz w:val="23"/>
+          <w:szCs w:val="23"/>
+        </w:rPr>
+      </w:pPr>
+    </w:p>
+    <w:p>
+      <w:pPr>
+        <w:spacing w:beforeLines="35" w:before="114" w:afterLines="35" w:after="114" w:line="320" w:lineRule="exact"/>
         <w:jc w:val="center"/>
-      </w:pPr>
-      <w:r>
-        <w:rPr>
-          <w:rFonts w:hint="eastAsia"/>
+        <w:rPr>
+          <w:sz w:val="23"/>
+          <w:szCs w:val="23"/>
+        </w:rPr>
+      </w:pPr>
+      <w:r>
+        <w:rPr>
+          <w:rFonts w:hint="eastAsia"/>
+          <w:sz w:val="23"/>
+          <w:szCs w:val="23"/>
         </w:rPr>
         <w:t>问题：</w:t>
       </w:r>
       <w:r>
         <w:rPr>
           <w:rFonts w:hint="eastAsia"/>
+          <w:sz w:val="23"/>
+          <w:szCs w:val="23"/>
         </w:rPr>
         <w:t xml:space="preserve">2021 </w:t>
       </w:r>
       <w:r>
         <w:rPr>
           <w:rFonts w:hint="eastAsia"/>
+          <w:sz w:val="23"/>
+          <w:szCs w:val="23"/>
         </w:rPr>
         <w:t>年</w:t>
       </w:r>
       <w:r>
         <w:rPr>
           <w:rFonts w:hint="eastAsia"/>
+          <w:sz w:val="23"/>
+          <w:szCs w:val="23"/>
         </w:rPr>
         <w:t xml:space="preserve"> 12 </w:t>
       </w:r>
       <w:r>
         <w:rPr>
           <w:rFonts w:hint="eastAsia"/>
+          <w:sz w:val="23"/>
+          <w:szCs w:val="23"/>
         </w:rPr>
         <w:t>月</w:t>
       </w:r>
       <w:r>
         <w:rPr>
           <w:rFonts w:hint="eastAsia"/>
+          <w:sz w:val="23"/>
+          <w:szCs w:val="23"/>
         </w:rPr>
         <w:t xml:space="preserve"> 13 </w:t>
       </w:r>
       <w:r>
         <w:rPr>
           <w:rFonts w:hint="eastAsia"/>
+          <w:sz w:val="23"/>
+          <w:szCs w:val="23"/>
         </w:rPr>
         <w:t>日是第八个南京大屠杀死难者国家公祭日，</w:t>
       </w:r>
     </w:p>
     <w:p>
       <w:pPr>
-        <w:spacing w:before="65" w:after="65"/>
+        <w:spacing w:beforeLines="35" w:before="114" w:afterLines="35" w:after="114" w:line="320" w:lineRule="exact"/>
         <w:jc w:val="center"/>
-      </w:pPr>
-      <w:r>
-        <w:rPr>
-          <w:rFonts w:hint="eastAsia"/>
+        <w:rPr>
+          <w:sz w:val="23"/>
+          <w:szCs w:val="23"/>
+        </w:rPr>
+      </w:pPr>
+      <w:r>
+        <w:rPr>
+          <w:rFonts w:hint="eastAsia"/>
+          <w:sz w:val="23"/>
+          <w:szCs w:val="23"/>
         </w:rPr>
         <w:t>我们应该如何让后辈铭记这段历史？</w:t>
       </w:r>
     </w:p>
     <w:p>
       <w:pPr>
-        <w:spacing w:before="65" w:after="65"/>
-      </w:pPr>
-    </w:p>
-    <w:p>
-      <w:pPr>
-        <w:spacing w:before="65" w:after="65"/>
-        <w:ind w:firstLine="420"/>
-      </w:pPr>
-      <w:r>
-        <w:rPr>
-          <w:rFonts w:hint="eastAsia"/>
+        <w:spacing w:beforeLines="35" w:before="114" w:afterLines="35" w:after="114" w:line="320" w:lineRule="exact"/>
+        <w:rPr>
+          <w:sz w:val="23"/>
+          <w:szCs w:val="23"/>
+        </w:rPr>
+      </w:pPr>
+    </w:p>
+    <w:p>
+      <w:pPr>
+        <w:spacing w:beforeLines="35" w:before="114" w:afterLines="35" w:after="114" w:line="320" w:lineRule="exact"/>
+        <w:ind w:firstLine="420"/>
+        <w:rPr>
+          <w:sz w:val="23"/>
+          <w:szCs w:val="23"/>
+        </w:rPr>
+      </w:pPr>
+      <w:r>
+        <w:rPr>
+          <w:rFonts w:hint="eastAsia"/>
+          <w:sz w:val="23"/>
+          <w:szCs w:val="23"/>
         </w:rPr>
         <w:t>被大屠杀，是一种终极的恶果，是无论怎么样都绝对要避免再次发生的教训，这一点是毫无疑问的。</w:t>
       </w:r>
     </w:p>
     <w:p>
       <w:pPr>
-        <w:spacing w:before="65" w:after="65"/>
-        <w:ind w:firstLine="420"/>
-      </w:pPr>
-      <w:r>
-        <w:rPr>
-          <w:rFonts w:hint="eastAsia"/>
+        <w:spacing w:beforeLines="35" w:before="114" w:afterLines="35" w:after="114" w:line="320" w:lineRule="exact"/>
+        <w:ind w:firstLine="420"/>
+        <w:rPr>
+          <w:sz w:val="23"/>
+          <w:szCs w:val="23"/>
+        </w:rPr>
+      </w:pPr>
+      <w:r>
+        <w:rPr>
+          <w:rFonts w:hint="eastAsia"/>
+          <w:sz w:val="23"/>
+          <w:szCs w:val="23"/>
         </w:rPr>
         <w:t>但重点要放在如何尽最大可能的避免它再发生上。</w:t>
       </w:r>
     </w:p>
     <w:p>
       <w:pPr>
-        <w:spacing w:before="65" w:after="65"/>
-        <w:ind w:firstLine="420"/>
-      </w:pPr>
-      <w:r>
-        <w:rPr>
-          <w:rFonts w:hint="eastAsia"/>
-        </w:rPr>
-        <w:t>国耻国耻，国耻的要害其实不在于“敌人太坏”，而在于“为什么敌人坏就能得逞”。</w:t>
-      </w:r>
-    </w:p>
-    <w:p>
-      <w:pPr>
-        <w:spacing w:before="65" w:after="65"/>
-        <w:ind w:firstLine="420"/>
-      </w:pPr>
-      <w:r>
-        <w:rPr>
-          <w:rFonts w:hint="eastAsia"/>
+        <w:spacing w:beforeLines="35" w:before="114" w:afterLines="35" w:after="114" w:line="320" w:lineRule="exact"/>
+        <w:ind w:firstLine="420"/>
+        <w:rPr>
+          <w:sz w:val="23"/>
+          <w:szCs w:val="23"/>
+        </w:rPr>
+      </w:pPr>
+      <w:r>
+        <w:rPr>
+          <w:rFonts w:hint="eastAsia"/>
+          <w:sz w:val="23"/>
+          <w:szCs w:val="23"/>
+        </w:rPr>
+        <w:t>国耻</w:t>
+      </w:r>
+      <w:proofErr w:type="gramStart"/>
+      <w:r>
+        <w:rPr>
+          <w:rFonts w:hint="eastAsia"/>
+          <w:sz w:val="23"/>
+          <w:szCs w:val="23"/>
+        </w:rPr>
+        <w:t>国耻</w:t>
+      </w:r>
+      <w:proofErr w:type="gramEnd"/>
+      <w:r>
+        <w:rPr>
+          <w:rFonts w:hint="eastAsia"/>
+          <w:sz w:val="23"/>
+          <w:szCs w:val="23"/>
+        </w:rPr>
+        <w:t>，国耻的要害其实不在于“敌人太坏”，而在于“为什么敌人坏就能得逞”。</w:t>
+      </w:r>
+    </w:p>
+    <w:p>
+      <w:pPr>
+        <w:spacing w:beforeLines="35" w:before="114" w:afterLines="35" w:after="114" w:line="320" w:lineRule="exact"/>
+        <w:ind w:firstLine="420"/>
+        <w:rPr>
+          <w:sz w:val="23"/>
+          <w:szCs w:val="23"/>
+        </w:rPr>
+      </w:pPr>
+      <w:r>
+        <w:rPr>
+          <w:rFonts w:hint="eastAsia"/>
+          <w:sz w:val="23"/>
+          <w:szCs w:val="23"/>
         </w:rPr>
         <w:t>不是因为敌人太邪恶，所以我们有耻辱。</w:t>
       </w:r>
     </w:p>
     <w:p>
       <w:pPr>
-        <w:spacing w:before="65" w:after="65"/>
-        <w:ind w:firstLine="420"/>
-      </w:pPr>
-      <w:r>
-        <w:rPr>
-          <w:rFonts w:hint="eastAsia"/>
+        <w:spacing w:beforeLines="35" w:before="114" w:afterLines="35" w:after="114" w:line="320" w:lineRule="exact"/>
+        <w:ind w:firstLine="420"/>
+        <w:rPr>
+          <w:sz w:val="23"/>
+          <w:szCs w:val="23"/>
+        </w:rPr>
+      </w:pPr>
+      <w:r>
+        <w:rPr>
+          <w:rFonts w:hint="eastAsia"/>
+          <w:sz w:val="23"/>
+          <w:szCs w:val="23"/>
         </w:rPr>
         <w:t>而是因为敌人邪恶而</w:t>
       </w:r>
       <w:r>
         <w:rPr>
           <w:rFonts w:eastAsia="点字青花楷" w:hint="eastAsia"/>
+          <w:sz w:val="23"/>
+          <w:szCs w:val="23"/>
         </w:rPr>
         <w:t>得逞</w:t>
       </w:r>
       <w:r>
         <w:rPr>
           <w:rFonts w:hint="eastAsia"/>
+          <w:sz w:val="23"/>
+          <w:szCs w:val="23"/>
         </w:rPr>
         <w:t>了，所以我们有耻辱。</w:t>
       </w:r>
     </w:p>
     <w:p>
       <w:pPr>
-        <w:spacing w:before="65" w:after="65"/>
-        <w:ind w:firstLine="420"/>
-      </w:pPr>
-      <w:r>
-        <w:rPr>
-          <w:rFonts w:hint="eastAsia"/>
+        <w:spacing w:beforeLines="35" w:before="114" w:afterLines="35" w:after="114" w:line="320" w:lineRule="exact"/>
+        <w:ind w:firstLine="420"/>
+        <w:rPr>
+          <w:sz w:val="23"/>
+          <w:szCs w:val="23"/>
+        </w:rPr>
+      </w:pPr>
+      <w:r>
+        <w:rPr>
+          <w:rFonts w:hint="eastAsia"/>
+          <w:sz w:val="23"/>
+          <w:szCs w:val="23"/>
         </w:rPr>
         <w:t>我们为什么没能阻止这件事的发生？</w:t>
       </w:r>
     </w:p>
     <w:p>
       <w:pPr>
-        <w:spacing w:before="65" w:after="65"/>
-        <w:ind w:firstLine="420"/>
-        <w:rPr>
-          <w:rFonts w:hint="eastAsia"/>
-        </w:rPr>
-      </w:pPr>
-      <w:r>
-        <w:rPr>
-          <w:rFonts w:hint="eastAsia"/>
+        <w:spacing w:beforeLines="35" w:before="114" w:afterLines="35" w:after="114" w:line="320" w:lineRule="exact"/>
+        <w:ind w:firstLine="420"/>
+        <w:rPr>
+          <w:sz w:val="23"/>
+          <w:szCs w:val="23"/>
+        </w:rPr>
+      </w:pPr>
+      <w:r>
+        <w:rPr>
+          <w:rFonts w:hint="eastAsia"/>
+          <w:sz w:val="23"/>
+          <w:szCs w:val="23"/>
         </w:rPr>
         <w:t>我们现在要怎么阻止这件事的发生？</w:t>
       </w:r>
     </w:p>
     <w:p>
       <w:pPr>
-        <w:spacing w:before="65" w:after="65"/>
-        <w:ind w:firstLine="420"/>
-      </w:pPr>
-      <w:r>
-        <w:rPr>
-          <w:rFonts w:hint="eastAsia"/>
+        <w:spacing w:beforeLines="35" w:before="114" w:afterLines="35" w:after="114" w:line="320" w:lineRule="exact"/>
+        <w:ind w:firstLine="420"/>
+        <w:rPr>
+          <w:sz w:val="23"/>
+          <w:szCs w:val="23"/>
+        </w:rPr>
+      </w:pPr>
+      <w:r>
+        <w:rPr>
+          <w:rFonts w:hint="eastAsia"/>
+          <w:sz w:val="23"/>
+          <w:szCs w:val="23"/>
         </w:rPr>
         <w:t>我们以后要怎么阻止这件事的发生？</w:t>
       </w:r>
     </w:p>
     <w:p>
       <w:pPr>
-        <w:spacing w:before="65" w:after="65"/>
-        <w:ind w:firstLine="420"/>
-      </w:pPr>
-    </w:p>
-    <w:p>
-      <w:pPr>
-        <w:spacing w:before="65" w:after="65"/>
-        <w:ind w:firstLine="420"/>
-      </w:pPr>
-      <w:r>
-        <w:rPr>
-          <w:rFonts w:hint="eastAsia"/>
+        <w:spacing w:beforeLines="35" w:before="114" w:afterLines="35" w:after="114" w:line="320" w:lineRule="exact"/>
+        <w:ind w:firstLine="420"/>
+        <w:rPr>
+          <w:sz w:val="23"/>
+          <w:szCs w:val="23"/>
+        </w:rPr>
+      </w:pPr>
+    </w:p>
+    <w:p>
+      <w:pPr>
+        <w:spacing w:beforeLines="35" w:before="114" w:afterLines="35" w:after="114" w:line="320" w:lineRule="exact"/>
+        <w:ind w:firstLine="420"/>
+        <w:rPr>
+          <w:sz w:val="23"/>
+          <w:szCs w:val="23"/>
+        </w:rPr>
+      </w:pPr>
+      <w:r>
+        <w:rPr>
+          <w:rFonts w:hint="eastAsia"/>
+          <w:sz w:val="23"/>
+          <w:szCs w:val="23"/>
         </w:rPr>
         <w:t>要深刻的反省，到底是什么让自己积贫积弱，以至于会落入这么被动、引人觊觎、任人宰割的绝境。</w:t>
       </w:r>
     </w:p>
     <w:p>
       <w:pPr>
-        <w:spacing w:before="65" w:after="65"/>
+        <w:spacing w:beforeLines="35" w:before="114" w:afterLines="35" w:after="114" w:line="320" w:lineRule="exact"/>
         <w:ind w:firstLine="420"/>
         <w:rPr>
           <w:rFonts w:eastAsia="点字青花楷"/>
+          <w:sz w:val="23"/>
+          <w:szCs w:val="23"/>
         </w:rPr>
       </w:pPr>
       <w:r>
         <w:rPr>
           <w:rFonts w:eastAsia="点字青花楷" w:hint="eastAsia"/>
+          <w:sz w:val="23"/>
+          <w:szCs w:val="23"/>
         </w:rPr>
         <w:t>这些不容否认的事实，绝对的意味着我们某种原本认为“没必要”的东西，并非没必要。</w:t>
       </w:r>
     </w:p>
     <w:p>
       <w:pPr>
-        <w:spacing w:before="65" w:after="65"/>
+        <w:spacing w:beforeLines="35" w:before="114" w:afterLines="35" w:after="114" w:line="320" w:lineRule="exact"/>
         <w:ind w:firstLine="420"/>
         <w:rPr>
           <w:rFonts w:eastAsia="点字青花楷"/>
+          <w:sz w:val="23"/>
+          <w:szCs w:val="23"/>
         </w:rPr>
       </w:pPr>
       <w:r>
         <w:rPr>
           <w:rFonts w:eastAsia="点字青花楷" w:hint="eastAsia"/>
+          <w:sz w:val="23"/>
+          <w:szCs w:val="23"/>
         </w:rPr>
         <w:t>绝对的意味着某种我们认为“荒谬”的东西，并不是胡说八道。</w:t>
       </w:r>
     </w:p>
     <w:p>
       <w:pPr>
-        <w:spacing w:before="65" w:after="65"/>
+        <w:spacing w:beforeLines="35" w:before="114" w:afterLines="35" w:after="114" w:line="320" w:lineRule="exact"/>
         <w:ind w:firstLine="420"/>
         <w:rPr>
           <w:rFonts w:eastAsia="点字青花楷"/>
+          <w:sz w:val="23"/>
+          <w:szCs w:val="23"/>
         </w:rPr>
       </w:pPr>
       <w:r>
         <w:rPr>
           <w:rFonts w:eastAsia="点字青花楷" w:hint="eastAsia"/>
+          <w:sz w:val="23"/>
+          <w:szCs w:val="23"/>
         </w:rPr>
         <w:t>绝对的意味着某种我们认定“不可能”的事，其实是可能。</w:t>
       </w:r>
     </w:p>
     <w:p>
       <w:pPr>
-        <w:spacing w:before="65" w:after="65"/>
+        <w:spacing w:beforeLines="35" w:before="114" w:afterLines="35" w:after="114" w:line="320" w:lineRule="exact"/>
         <w:ind w:firstLine="420"/>
         <w:rPr>
           <w:rFonts w:eastAsia="点字青花楷"/>
+          <w:sz w:val="23"/>
+          <w:szCs w:val="23"/>
         </w:rPr>
       </w:pPr>
       <w:r>
         <w:rPr>
           <w:rFonts w:eastAsia="点字青花楷" w:hint="eastAsia"/>
+          <w:sz w:val="23"/>
+          <w:szCs w:val="23"/>
         </w:rPr>
         <w:t>一定是有什么该做的事情被认定为了不该做、不准做、不必做。</w:t>
       </w:r>
     </w:p>
     <w:p>
       <w:pPr>
-        <w:spacing w:before="65" w:after="65"/>
+        <w:spacing w:beforeLines="35" w:before="114" w:afterLines="35" w:after="114" w:line="320" w:lineRule="exact"/>
         <w:ind w:firstLine="420"/>
         <w:rPr>
           <w:rFonts w:eastAsia="点字青花楷"/>
+          <w:sz w:val="23"/>
+          <w:szCs w:val="23"/>
         </w:rPr>
       </w:pPr>
       <w:r>
         <w:rPr>
           <w:rFonts w:eastAsia="点字青花楷" w:hint="eastAsia"/>
+          <w:sz w:val="23"/>
+          <w:szCs w:val="23"/>
         </w:rPr>
         <w:t>一定是这样。</w:t>
       </w:r>
     </w:p>
     <w:p>
       <w:pPr>
-        <w:spacing w:before="65" w:after="65"/>
-        <w:ind w:firstLine="420"/>
-      </w:pPr>
-      <w:r>
-        <w:rPr>
-          <w:rFonts w:hint="eastAsia"/>
+        <w:spacing w:beforeLines="35" w:before="114" w:afterLines="35" w:after="114" w:line="320" w:lineRule="exact"/>
+        <w:ind w:firstLine="420"/>
+        <w:rPr>
+          <w:sz w:val="23"/>
+          <w:szCs w:val="23"/>
+        </w:rPr>
+      </w:pPr>
+      <w:r>
+        <w:rPr>
+          <w:rFonts w:hint="eastAsia"/>
+          <w:sz w:val="23"/>
+          <w:szCs w:val="23"/>
         </w:rPr>
         <w:t>要找到这些东西，找不到，就要接着找。</w:t>
       </w:r>
     </w:p>
     <w:p>
       <w:pPr>
-        <w:spacing w:before="65" w:after="65"/>
-        <w:ind w:firstLine="420"/>
-      </w:pPr>
-      <w:r>
-        <w:rPr>
-          <w:rFonts w:hint="eastAsia"/>
+        <w:spacing w:beforeLines="35" w:before="114" w:afterLines="35" w:after="114" w:line="320" w:lineRule="exact"/>
+        <w:ind w:firstLine="420"/>
+        <w:rPr>
+          <w:sz w:val="23"/>
+          <w:szCs w:val="23"/>
+        </w:rPr>
+      </w:pPr>
+      <w:r>
+        <w:rPr>
+          <w:rFonts w:hint="eastAsia"/>
+          <w:sz w:val="23"/>
+          <w:szCs w:val="23"/>
         </w:rPr>
         <w:t>就是找到了，你怎么知道你找到的就是？</w:t>
       </w:r>
     </w:p>
     <w:p>
       <w:pPr>
-        <w:spacing w:before="65" w:after="65"/>
+        <w:spacing w:beforeLines="35" w:before="114" w:afterLines="35" w:after="114" w:line="320" w:lineRule="exact"/>
         <w:ind w:firstLine="420"/>
         <w:rPr>
           <w:rFonts w:eastAsia="点字青花楷"/>
+          <w:sz w:val="23"/>
+          <w:szCs w:val="23"/>
         </w:rPr>
       </w:pPr>
       <w:r>
         <w:rPr>
           <w:rFonts w:eastAsia="点字青花楷" w:hint="eastAsia"/>
+          <w:sz w:val="23"/>
+          <w:szCs w:val="23"/>
         </w:rPr>
         <w:t>继续接着找。</w:t>
       </w:r>
     </w:p>
     <w:p>
       <w:pPr>
-        <w:spacing w:before="65" w:after="65"/>
-        <w:ind w:firstLine="420"/>
-      </w:pPr>
-      <w:r>
-        <w:rPr>
-          <w:rFonts w:hint="eastAsia"/>
+        <w:spacing w:beforeLines="35" w:before="114" w:afterLines="35" w:after="114" w:line="320" w:lineRule="exact"/>
+        <w:ind w:firstLine="420"/>
+        <w:rPr>
+          <w:sz w:val="23"/>
+          <w:szCs w:val="23"/>
+        </w:rPr>
+      </w:pPr>
+      <w:r>
+        <w:rPr>
+          <w:rFonts w:hint="eastAsia"/>
+          <w:sz w:val="23"/>
+          <w:szCs w:val="23"/>
         </w:rPr>
         <w:t>促使你立刻得出某个痛心疾首的结论，并不是苦难真正的价值。</w:t>
       </w:r>
     </w:p>
     <w:p>
       <w:pPr>
-        <w:spacing w:before="65" w:after="65"/>
-        <w:ind w:firstLine="420"/>
+        <w:spacing w:beforeLines="35" w:before="114" w:afterLines="35" w:after="114" w:line="320" w:lineRule="exact"/>
+        <w:ind w:firstLine="420"/>
+        <w:rPr>
+          <w:sz w:val="23"/>
+          <w:szCs w:val="23"/>
+        </w:rPr>
       </w:pPr>
       <w:r>
         <w:rPr>
           <w:rFonts w:eastAsia="点字青花楷" w:hint="eastAsia"/>
-        </w:rPr>
-        <w:t>让你从以后永远一看到它就心痛如绞，咬住牙关不能不继续再寻找，才是它的意义所在。</w:t>
-      </w:r>
-    </w:p>
-    <w:p>
-      <w:pPr>
-        <w:spacing w:before="65" w:after="65"/>
-        <w:ind w:firstLine="420"/>
-      </w:pPr>
-      <w:r>
-        <w:rPr>
-          <w:rFonts w:hint="eastAsia"/>
+          <w:sz w:val="23"/>
+          <w:szCs w:val="23"/>
+        </w:rPr>
+        <w:t>让你从以后</w:t>
+      </w:r>
+      <w:proofErr w:type="gramStart"/>
+      <w:r>
+        <w:rPr>
+          <w:rFonts w:eastAsia="点字青花楷" w:hint="eastAsia"/>
+          <w:sz w:val="23"/>
+          <w:szCs w:val="23"/>
+        </w:rPr>
+        <w:t>永远一</w:t>
+      </w:r>
+      <w:proofErr w:type="gramEnd"/>
+      <w:r>
+        <w:rPr>
+          <w:rFonts w:eastAsia="点字青花楷" w:hint="eastAsia"/>
+          <w:sz w:val="23"/>
+          <w:szCs w:val="23"/>
+        </w:rPr>
+        <w:t>看到它就心痛如绞，咬住牙关不能不继续再寻找，才是它的意义所在。</w:t>
+      </w:r>
+    </w:p>
+    <w:p>
+      <w:pPr>
+        <w:spacing w:beforeLines="35" w:before="114" w:afterLines="35" w:after="114" w:line="320" w:lineRule="exact"/>
+        <w:ind w:firstLine="420"/>
+        <w:rPr>
+          <w:sz w:val="23"/>
+          <w:szCs w:val="23"/>
+        </w:rPr>
+      </w:pPr>
+      <w:r>
+        <w:rPr>
+          <w:rFonts w:hint="eastAsia"/>
+          <w:sz w:val="23"/>
+          <w:szCs w:val="23"/>
         </w:rPr>
         <w:t>永远不要因为你自认为找到了答案就停止。</w:t>
       </w:r>
     </w:p>
     <w:p>
       <w:pPr>
-        <w:spacing w:before="65" w:after="65"/>
+        <w:spacing w:beforeLines="35" w:before="114" w:afterLines="35" w:after="114" w:line="320" w:lineRule="exact"/>
         <w:ind w:firstLine="420"/>
         <w:rPr>
           <w:rFonts w:eastAsia="点字青花楷"/>
+          <w:sz w:val="23"/>
+          <w:szCs w:val="23"/>
         </w:rPr>
       </w:pPr>
       <w:r>
         <w:rPr>
           <w:rFonts w:eastAsia="点字青花楷" w:hint="eastAsia"/>
+          <w:sz w:val="23"/>
+          <w:szCs w:val="23"/>
         </w:rPr>
         <w:t>要知道发生这灾难之前，你也是这么想的。</w:t>
       </w:r>
     </w:p>
     <w:p>
       <w:pPr>
-        <w:spacing w:before="65" w:after="65"/>
-      </w:pPr>
-    </w:p>
-    <w:p>
-      <w:pPr>
-        <w:spacing w:before="65" w:after="65"/>
+        <w:spacing w:beforeLines="35" w:before="114" w:afterLines="35" w:after="114" w:line="320" w:lineRule="exact"/>
+        <w:rPr>
+          <w:sz w:val="23"/>
+          <w:szCs w:val="23"/>
+        </w:rPr>
+      </w:pPr>
+    </w:p>
+    <w:p>
+      <w:pPr>
+        <w:spacing w:beforeLines="35" w:before="114" w:afterLines="35" w:after="114" w:line="320" w:lineRule="exact"/>
         <w:jc w:val="right"/>
-      </w:pPr>
-      <w:r>
-        <w:rPr>
-          <w:rFonts w:hint="eastAsia"/>
+        <w:rPr>
+          <w:sz w:val="23"/>
+          <w:szCs w:val="23"/>
+        </w:rPr>
+      </w:pPr>
+      <w:r>
+        <w:rPr>
+          <w:rFonts w:hint="eastAsia"/>
+          <w:sz w:val="23"/>
+          <w:szCs w:val="23"/>
         </w:rPr>
         <w:t>编辑于</w:t>
       </w:r>
       <w:r>
         <w:rPr>
           <w:rFonts w:hint="eastAsia"/>
+          <w:sz w:val="23"/>
+          <w:szCs w:val="23"/>
         </w:rPr>
         <w:t xml:space="preserve"> 2021-12-14</w:t>
       </w:r>
     </w:p>
     <w:p>
       <w:pPr>
-        <w:spacing w:before="65" w:after="65"/>
+        <w:spacing w:beforeLines="35" w:before="114" w:afterLines="35" w:after="114" w:line="320" w:lineRule="exact"/>
         <w:jc w:val="right"/>
+        <w:rPr>
+          <w:sz w:val="23"/>
+          <w:szCs w:val="23"/>
+        </w:rPr>
       </w:pPr>
       <w:hyperlink r:id="rId4" w:history="1">
         <w:r>
           <w:rPr>
             <w:rStyle w:val="aa"/>
             <w:rFonts w:hint="eastAsia"/>
+            <w:sz w:val="23"/>
+            <w:szCs w:val="23"/>
           </w:rPr>
           <w:t>https://www.zhihu.com/answer/2270432998</w:t>
         </w:r>
@@ -429,289 +642,647 @@
     </w:p>
     <w:p>
       <w:pPr>
-        <w:spacing w:before="65" w:after="65"/>
-      </w:pPr>
-    </w:p>
-    <w:p>
-      <w:pPr>
-        <w:spacing w:before="65" w:after="65"/>
-      </w:pPr>
-      <w:r>
-        <w:rPr>
-          <w:rFonts w:hint="eastAsia"/>
+        <w:spacing w:beforeLines="35" w:before="114" w:afterLines="35" w:after="114" w:line="320" w:lineRule="exact"/>
+        <w:rPr>
+          <w:sz w:val="23"/>
+          <w:szCs w:val="23"/>
+        </w:rPr>
+      </w:pPr>
+    </w:p>
+    <w:p>
+      <w:pPr>
+        <w:spacing w:beforeLines="35" w:before="114" w:afterLines="35" w:after="114" w:line="320" w:lineRule="exact"/>
+        <w:rPr>
+          <w:sz w:val="23"/>
+          <w:szCs w:val="23"/>
+        </w:rPr>
+      </w:pPr>
+      <w:r>
+        <w:rPr>
+          <w:rFonts w:hint="eastAsia"/>
+          <w:sz w:val="23"/>
+          <w:szCs w:val="23"/>
         </w:rPr>
         <w:t>---</w:t>
       </w:r>
     </w:p>
     <w:p>
       <w:pPr>
-        <w:spacing w:before="65" w:after="65"/>
-      </w:pPr>
-    </w:p>
-    <w:p>
-      <w:pPr>
-        <w:spacing w:before="65" w:after="65"/>
-      </w:pPr>
-    </w:p>
-    <w:p>
-      <w:pPr>
-        <w:spacing w:before="65" w:after="65"/>
-      </w:pPr>
-    </w:p>
-    <w:p>
-      <w:pPr>
-        <w:spacing w:before="65" w:after="65"/>
-      </w:pPr>
-    </w:p>
-    <w:p>
-      <w:pPr>
-        <w:spacing w:before="65" w:after="65"/>
-      </w:pPr>
-    </w:p>
-    <w:p>
-      <w:pPr>
-        <w:spacing w:before="65" w:after="65"/>
-      </w:pPr>
-    </w:p>
-    <w:p>
-      <w:pPr>
-        <w:spacing w:before="65" w:after="65"/>
-      </w:pPr>
-    </w:p>
-    <w:p>
-      <w:pPr>
-        <w:spacing w:before="65" w:after="65"/>
-      </w:pPr>
-      <w:r>
-        <w:rPr>
-          <w:rFonts w:hint="eastAsia"/>
+        <w:spacing w:beforeLines="35" w:before="114" w:afterLines="35" w:after="114" w:line="320" w:lineRule="exact"/>
+        <w:rPr>
+          <w:sz w:val="23"/>
+          <w:szCs w:val="23"/>
+        </w:rPr>
+      </w:pPr>
+    </w:p>
+    <w:p>
+      <w:pPr>
+        <w:spacing w:beforeLines="35" w:before="114" w:afterLines="35" w:after="114" w:line="320" w:lineRule="exact"/>
+        <w:rPr>
+          <w:sz w:val="23"/>
+          <w:szCs w:val="23"/>
+        </w:rPr>
+      </w:pPr>
+    </w:p>
+    <w:p>
+      <w:pPr>
+        <w:spacing w:beforeLines="35" w:before="114" w:afterLines="35" w:after="114" w:line="320" w:lineRule="exact"/>
+        <w:rPr>
+          <w:rFonts w:hint="eastAsia"/>
+          <w:sz w:val="23"/>
+          <w:szCs w:val="23"/>
+        </w:rPr>
+      </w:pPr>
+    </w:p>
+    <w:p>
+      <w:pPr>
+        <w:spacing w:beforeLines="35" w:before="114" w:afterLines="35" w:after="114" w:line="320" w:lineRule="exact"/>
+        <w:rPr>
+          <w:sz w:val="23"/>
+          <w:szCs w:val="23"/>
+        </w:rPr>
+      </w:pPr>
+    </w:p>
+    <w:p>
+      <w:pPr>
+        <w:spacing w:beforeLines="35" w:before="114" w:afterLines="35" w:after="114" w:line="320" w:lineRule="exact"/>
+        <w:rPr>
+          <w:sz w:val="23"/>
+          <w:szCs w:val="23"/>
+        </w:rPr>
+      </w:pPr>
+      <w:proofErr w:type="gramStart"/>
+      <w:r>
+        <w:rPr>
+          <w:rFonts w:hint="eastAsia"/>
+          <w:sz w:val="23"/>
+          <w:szCs w:val="23"/>
         </w:rPr>
         <w:lastRenderedPageBreak/>
         <w:t>评论区</w:t>
       </w:r>
-      <w:r>
-        <w:rPr>
-          <w:rFonts w:hint="eastAsia"/>
+      <w:proofErr w:type="gramEnd"/>
+      <w:r>
+        <w:rPr>
+          <w:rFonts w:hint="eastAsia"/>
+          <w:sz w:val="23"/>
+          <w:szCs w:val="23"/>
         </w:rPr>
         <w:t>:</w:t>
       </w:r>
     </w:p>
     <w:p>
       <w:pPr>
-        <w:spacing w:before="65" w:after="65"/>
-      </w:pPr>
-    </w:p>
-    <w:p>
-      <w:pPr>
-        <w:spacing w:before="65" w:after="65"/>
-        <w:ind w:firstLine="420"/>
-      </w:pPr>
-      <w:r>
-        <w:rPr>
-          <w:rFonts w:hint="eastAsia"/>
+        <w:spacing w:beforeLines="35" w:before="114" w:afterLines="35" w:after="114" w:line="320" w:lineRule="exact"/>
+        <w:rPr>
+          <w:sz w:val="23"/>
+          <w:szCs w:val="23"/>
+        </w:rPr>
+      </w:pPr>
+    </w:p>
+    <w:p>
+      <w:pPr>
+        <w:spacing w:beforeLines="35" w:before="114" w:afterLines="35" w:after="114" w:line="320" w:lineRule="exact"/>
+        <w:ind w:firstLine="420"/>
+        <w:rPr>
+          <w:sz w:val="23"/>
+          <w:szCs w:val="23"/>
+        </w:rPr>
+      </w:pPr>
+      <w:r>
+        <w:rPr>
+          <w:rFonts w:hint="eastAsia"/>
+          <w:sz w:val="23"/>
+          <w:szCs w:val="23"/>
         </w:rPr>
         <w:t>Q</w:t>
       </w:r>
       <w:r>
+        <w:rPr>
+          <w:sz w:val="23"/>
+          <w:szCs w:val="23"/>
+        </w:rPr>
         <w:t xml:space="preserve">: </w:t>
       </w:r>
       <w:r>
         <w:rPr>
           <w:rFonts w:hint="eastAsia"/>
+          <w:sz w:val="23"/>
+          <w:szCs w:val="23"/>
         </w:rPr>
         <w:t>对不勇敢的怯懦</w:t>
       </w:r>
     </w:p>
     <w:p>
       <w:pPr>
-        <w:spacing w:before="65" w:after="65"/>
+        <w:spacing w:beforeLines="35" w:before="114" w:afterLines="35" w:after="114" w:line="320" w:lineRule="exact"/>
         <w:ind w:firstLine="420"/>
         <w:jc w:val="right"/>
-      </w:pPr>
-      <w:r>
-        <w:rPr>
-          <w:rFonts w:hint="eastAsia"/>
+        <w:rPr>
+          <w:sz w:val="23"/>
+          <w:szCs w:val="23"/>
+        </w:rPr>
+      </w:pPr>
+      <w:r>
+        <w:rPr>
+          <w:rFonts w:hint="eastAsia"/>
+          <w:sz w:val="23"/>
+          <w:szCs w:val="23"/>
         </w:rPr>
         <w:t>-</w:t>
       </w:r>
       <w:r>
+        <w:rPr>
+          <w:sz w:val="23"/>
+          <w:szCs w:val="23"/>
+        </w:rPr>
         <w:t>--</w:t>
       </w:r>
     </w:p>
     <w:p>
       <w:pPr>
-        <w:spacing w:before="65" w:after="65"/>
-        <w:ind w:firstLine="420"/>
-      </w:pPr>
-      <w:r>
-        <w:rPr>
-          <w:rFonts w:hint="eastAsia"/>
+        <w:spacing w:beforeLines="35" w:before="114" w:afterLines="35" w:after="114" w:line="320" w:lineRule="exact"/>
+        <w:ind w:firstLine="420"/>
+        <w:rPr>
+          <w:sz w:val="23"/>
+          <w:szCs w:val="23"/>
+        </w:rPr>
+      </w:pPr>
+      <w:r>
+        <w:rPr>
+          <w:rFonts w:hint="eastAsia"/>
+          <w:sz w:val="23"/>
+          <w:szCs w:val="23"/>
         </w:rPr>
         <w:t>Q</w:t>
       </w:r>
       <w:r>
+        <w:rPr>
+          <w:sz w:val="23"/>
+          <w:szCs w:val="23"/>
+        </w:rPr>
         <w:t xml:space="preserve">: </w:t>
       </w:r>
       <w:r>
         <w:rPr>
           <w:rFonts w:hint="eastAsia"/>
+          <w:sz w:val="23"/>
+          <w:szCs w:val="23"/>
         </w:rPr>
         <w:t>这种思维方式就是火力不足恐惧症的根源吗？</w:t>
       </w:r>
     </w:p>
     <w:p>
       <w:pPr>
-        <w:spacing w:before="65" w:after="65"/>
+        <w:spacing w:beforeLines="35" w:before="114" w:afterLines="35" w:after="114" w:line="320" w:lineRule="exact"/>
         <w:ind w:firstLine="420"/>
         <w:jc w:val="right"/>
-      </w:pPr>
-      <w:r>
-        <w:rPr>
-          <w:rFonts w:hint="eastAsia"/>
+        <w:rPr>
+          <w:sz w:val="23"/>
+          <w:szCs w:val="23"/>
+        </w:rPr>
+      </w:pPr>
+      <w:r>
+        <w:rPr>
+          <w:rFonts w:hint="eastAsia"/>
+          <w:sz w:val="23"/>
+          <w:szCs w:val="23"/>
         </w:rPr>
         <w:t>-</w:t>
       </w:r>
       <w:r>
+        <w:rPr>
+          <w:sz w:val="23"/>
+          <w:szCs w:val="23"/>
+        </w:rPr>
         <w:t>--</w:t>
       </w:r>
     </w:p>
     <w:p>
       <w:pPr>
-        <w:spacing w:before="65" w:after="65"/>
-        <w:ind w:firstLine="420"/>
-      </w:pPr>
-      <w:r>
-        <w:rPr>
-          <w:rFonts w:hint="eastAsia"/>
+        <w:spacing w:beforeLines="35" w:before="114" w:afterLines="35" w:after="114" w:line="320" w:lineRule="exact"/>
+        <w:ind w:firstLine="420"/>
+        <w:rPr>
+          <w:sz w:val="23"/>
+          <w:szCs w:val="23"/>
+        </w:rPr>
+      </w:pPr>
+      <w:r>
+        <w:rPr>
+          <w:rFonts w:hint="eastAsia"/>
+          <w:sz w:val="23"/>
+          <w:szCs w:val="23"/>
         </w:rPr>
         <w:t>Q</w:t>
       </w:r>
       <w:r>
+        <w:rPr>
+          <w:sz w:val="23"/>
+          <w:szCs w:val="23"/>
+        </w:rPr>
         <w:t xml:space="preserve">: </w:t>
       </w:r>
       <w:r>
         <w:rPr>
           <w:rFonts w:hint="eastAsia"/>
+          <w:sz w:val="23"/>
+          <w:szCs w:val="23"/>
         </w:rPr>
         <w:t>你把仇恨换了个说辞，字面意思上剔去了暴力和恶毒，却用如影随形的恐惧将其烙刻得更深。我认同你的字面意思，但你整体的意思表述坏极了。</w:t>
       </w:r>
     </w:p>
     <w:p>
       <w:pPr>
-        <w:spacing w:before="65" w:after="65"/>
-        <w:ind w:firstLine="420"/>
-      </w:pPr>
-      <w:r>
-        <w:rPr>
-          <w:rFonts w:hint="eastAsia"/>
+        <w:spacing w:beforeLines="35" w:before="114" w:afterLines="35" w:after="114" w:line="320" w:lineRule="exact"/>
+        <w:ind w:firstLine="420"/>
+        <w:rPr>
+          <w:sz w:val="23"/>
+          <w:szCs w:val="23"/>
+        </w:rPr>
+      </w:pPr>
+      <w:r>
+        <w:rPr>
+          <w:rFonts w:hint="eastAsia"/>
+          <w:sz w:val="23"/>
+          <w:szCs w:val="23"/>
         </w:rPr>
         <w:t>A</w:t>
       </w:r>
       <w:r>
+        <w:rPr>
+          <w:sz w:val="23"/>
+          <w:szCs w:val="23"/>
+        </w:rPr>
         <w:t xml:space="preserve">: </w:t>
       </w:r>
       <w:r>
         <w:rPr>
           <w:rFonts w:hint="eastAsia"/>
+          <w:sz w:val="23"/>
+          <w:szCs w:val="23"/>
         </w:rPr>
         <w:t>你啊，将来有得辛苦。</w:t>
       </w:r>
     </w:p>
     <w:p>
       <w:pPr>
-        <w:spacing w:before="65" w:after="65"/>
+        <w:spacing w:beforeLines="35" w:before="114" w:afterLines="35" w:after="114" w:line="320" w:lineRule="exact"/>
         <w:ind w:firstLine="420"/>
         <w:jc w:val="right"/>
-      </w:pPr>
-      <w:r>
-        <w:rPr>
-          <w:rFonts w:hint="eastAsia"/>
+        <w:rPr>
+          <w:sz w:val="23"/>
+          <w:szCs w:val="23"/>
+        </w:rPr>
+      </w:pPr>
+      <w:r>
+        <w:rPr>
+          <w:rFonts w:hint="eastAsia"/>
+          <w:sz w:val="23"/>
+          <w:szCs w:val="23"/>
         </w:rPr>
         <w:t>-</w:t>
       </w:r>
       <w:r>
+        <w:rPr>
+          <w:sz w:val="23"/>
+          <w:szCs w:val="23"/>
+        </w:rPr>
         <w:t>--</w:t>
       </w:r>
     </w:p>
     <w:p>
       <w:pPr>
-        <w:spacing w:before="65" w:after="65"/>
-        <w:ind w:firstLine="420"/>
-      </w:pPr>
-      <w:r>
-        <w:rPr>
-          <w:rFonts w:hint="eastAsia"/>
+        <w:spacing w:beforeLines="35" w:before="114" w:afterLines="35" w:after="114" w:line="320" w:lineRule="exact"/>
+        <w:ind w:firstLine="420"/>
+        <w:rPr>
+          <w:sz w:val="23"/>
+          <w:szCs w:val="23"/>
+        </w:rPr>
+      </w:pPr>
+      <w:r>
+        <w:rPr>
+          <w:rFonts w:hint="eastAsia"/>
+          <w:sz w:val="23"/>
+          <w:szCs w:val="23"/>
         </w:rPr>
         <w:t>Q</w:t>
       </w:r>
       <w:r>
+        <w:rPr>
+          <w:sz w:val="23"/>
+          <w:szCs w:val="23"/>
+        </w:rPr>
         <w:t xml:space="preserve">: </w:t>
       </w:r>
       <w:r>
         <w:rPr>
           <w:rFonts w:hint="eastAsia"/>
-        </w:rPr>
-        <w:t>就是不要问事情为什么是这样的，而是事情这样了，我们怎么去应对跟预防</w:t>
-      </w:r>
-    </w:p>
-    <w:p>
-      <w:pPr>
-        <w:spacing w:before="65" w:after="65"/>
-        <w:ind w:firstLine="420"/>
-      </w:pPr>
-      <w:r>
-        <w:rPr>
-          <w:rFonts w:hint="eastAsia"/>
+          <w:sz w:val="23"/>
+          <w:szCs w:val="23"/>
+        </w:rPr>
+        <w:t>就是不要问事情为什么是这样的，而是事情这样了，我们怎么去</w:t>
+      </w:r>
+      <w:proofErr w:type="gramStart"/>
+      <w:r>
+        <w:rPr>
+          <w:rFonts w:hint="eastAsia"/>
+          <w:sz w:val="23"/>
+          <w:szCs w:val="23"/>
+        </w:rPr>
+        <w:t>应对跟</w:t>
+      </w:r>
+      <w:proofErr w:type="gramEnd"/>
+      <w:r>
+        <w:rPr>
+          <w:rFonts w:hint="eastAsia"/>
+          <w:sz w:val="23"/>
+          <w:szCs w:val="23"/>
+        </w:rPr>
+        <w:t>预防</w:t>
+      </w:r>
+    </w:p>
+    <w:p>
+      <w:pPr>
+        <w:spacing w:beforeLines="35" w:before="114" w:afterLines="35" w:after="114" w:line="320" w:lineRule="exact"/>
+        <w:ind w:firstLine="420"/>
+        <w:rPr>
+          <w:sz w:val="23"/>
+          <w:szCs w:val="23"/>
+        </w:rPr>
+      </w:pPr>
+      <w:r>
+        <w:rPr>
+          <w:rFonts w:hint="eastAsia"/>
+          <w:sz w:val="23"/>
+          <w:szCs w:val="23"/>
         </w:rPr>
         <w:t>A</w:t>
       </w:r>
       <w:r>
+        <w:rPr>
+          <w:sz w:val="23"/>
+          <w:szCs w:val="23"/>
+        </w:rPr>
         <w:t xml:space="preserve">: </w:t>
       </w:r>
       <w:r>
         <w:rPr>
           <w:rFonts w:hint="eastAsia"/>
+          <w:sz w:val="23"/>
+          <w:szCs w:val="23"/>
         </w:rPr>
         <w:t>那还是要问的，不然预防也不容易有效</w:t>
       </w:r>
     </w:p>
     <w:p>
       <w:pPr>
-        <w:spacing w:before="65" w:after="65"/>
+        <w:spacing w:beforeLines="35" w:before="114" w:afterLines="35" w:after="114" w:line="320" w:lineRule="exact"/>
         <w:ind w:firstLine="420"/>
         <w:jc w:val="right"/>
-      </w:pPr>
-      <w:r>
-        <w:rPr>
-          <w:rFonts w:hint="eastAsia"/>
+        <w:rPr>
+          <w:sz w:val="23"/>
+          <w:szCs w:val="23"/>
+        </w:rPr>
+      </w:pPr>
+      <w:r>
+        <w:rPr>
+          <w:rFonts w:hint="eastAsia"/>
+          <w:sz w:val="23"/>
+          <w:szCs w:val="23"/>
         </w:rPr>
         <w:t>-</w:t>
       </w:r>
       <w:r>
+        <w:rPr>
+          <w:sz w:val="23"/>
+          <w:szCs w:val="23"/>
+        </w:rPr>
         <w:t>--</w:t>
       </w:r>
     </w:p>
     <w:p>
       <w:pPr>
-        <w:spacing w:before="65" w:after="65"/>
-        <w:ind w:firstLine="420"/>
-        <w:rPr>
-          <w:rFonts w:hint="eastAsia"/>
-        </w:rPr>
-      </w:pPr>
-      <w:r>
-        <w:rPr>
-          <w:rFonts w:hint="eastAsia"/>
+        <w:spacing w:beforeLines="35" w:before="114" w:afterLines="35" w:after="114" w:line="320" w:lineRule="exact"/>
+        <w:ind w:firstLine="420"/>
+        <w:rPr>
+          <w:sz w:val="23"/>
+          <w:szCs w:val="23"/>
+        </w:rPr>
+      </w:pPr>
+      <w:r>
+        <w:rPr>
+          <w:rFonts w:hint="eastAsia"/>
+          <w:sz w:val="23"/>
+          <w:szCs w:val="23"/>
+        </w:rPr>
+        <w:t>Q</w:t>
+      </w:r>
+      <w:r>
+        <w:rPr>
+          <w:sz w:val="23"/>
+          <w:szCs w:val="23"/>
+        </w:rPr>
+        <w:t xml:space="preserve">: </w:t>
+      </w:r>
+      <w:r>
+        <w:rPr>
+          <w:rFonts w:hint="eastAsia"/>
+          <w:sz w:val="23"/>
+          <w:szCs w:val="23"/>
+        </w:rPr>
+        <w:t>这种思维方式就是火力不足恐惧症的根源吗？</w:t>
+      </w:r>
+    </w:p>
+    <w:p>
+      <w:pPr>
+        <w:spacing w:beforeLines="35" w:before="114" w:afterLines="35" w:after="114" w:line="320" w:lineRule="exact"/>
+        <w:ind w:firstLine="420"/>
+        <w:rPr>
+          <w:sz w:val="23"/>
+          <w:szCs w:val="23"/>
+        </w:rPr>
+      </w:pPr>
+      <w:r>
+        <w:rPr>
+          <w:rFonts w:hint="eastAsia"/>
+          <w:sz w:val="23"/>
+          <w:szCs w:val="23"/>
+        </w:rPr>
+        <w:t>造舰！扩核！战争准备越充分，战争越打不起来。</w:t>
+      </w:r>
+    </w:p>
+    <w:p>
+      <w:pPr>
+        <w:spacing w:beforeLines="35" w:before="114" w:afterLines="35" w:after="114" w:line="320" w:lineRule="exact"/>
+        <w:ind w:firstLine="420"/>
+        <w:rPr>
+          <w:sz w:val="23"/>
+          <w:szCs w:val="23"/>
+        </w:rPr>
+      </w:pPr>
+      <w:r>
+        <w:rPr>
+          <w:rFonts w:hint="eastAsia"/>
+          <w:sz w:val="23"/>
+          <w:szCs w:val="23"/>
+        </w:rPr>
+        <w:t>A</w:t>
+      </w:r>
+      <w:r>
+        <w:rPr>
+          <w:sz w:val="23"/>
+          <w:szCs w:val="23"/>
+        </w:rPr>
+        <w:t xml:space="preserve">: </w:t>
+      </w:r>
+      <w:r>
+        <w:rPr>
+          <w:rFonts w:hint="eastAsia"/>
+          <w:sz w:val="23"/>
+          <w:szCs w:val="23"/>
+        </w:rPr>
+        <w:t>[</w:t>
+      </w:r>
+      <w:r>
+        <w:rPr>
+          <w:rFonts w:hint="eastAsia"/>
+          <w:sz w:val="23"/>
+          <w:szCs w:val="23"/>
+        </w:rPr>
+        <w:t>捂脸</w:t>
+      </w:r>
+      <w:r>
+        <w:rPr>
+          <w:rFonts w:hint="eastAsia"/>
+          <w:sz w:val="23"/>
+          <w:szCs w:val="23"/>
+        </w:rPr>
+        <w:t>]</w:t>
+      </w:r>
+    </w:p>
+    <w:p>
+      <w:pPr>
+        <w:spacing w:beforeLines="35" w:before="114" w:afterLines="35" w:after="114" w:line="320" w:lineRule="exact"/>
+        <w:ind w:firstLine="420"/>
+        <w:jc w:val="right"/>
+        <w:rPr>
+          <w:sz w:val="23"/>
+          <w:szCs w:val="23"/>
+        </w:rPr>
+      </w:pPr>
+      <w:r>
+        <w:rPr>
+          <w:sz w:val="23"/>
+          <w:szCs w:val="23"/>
+        </w:rPr>
+        <w:t>---</w:t>
+      </w:r>
+    </w:p>
+    <w:p>
+      <w:pPr>
+        <w:spacing w:beforeLines="35" w:before="114" w:afterLines="35" w:after="114" w:line="320" w:lineRule="exact"/>
+        <w:ind w:firstLine="420"/>
+        <w:rPr>
+          <w:sz w:val="23"/>
+          <w:szCs w:val="23"/>
+        </w:rPr>
+      </w:pPr>
+      <w:r>
+        <w:rPr>
+          <w:rFonts w:hint="eastAsia"/>
+          <w:sz w:val="23"/>
+          <w:szCs w:val="23"/>
+        </w:rPr>
+        <w:t>Q</w:t>
+      </w:r>
+      <w:r>
+        <w:rPr>
+          <w:sz w:val="23"/>
+          <w:szCs w:val="23"/>
+        </w:rPr>
+        <w:t xml:space="preserve">: </w:t>
+      </w:r>
+      <w:r>
+        <w:rPr>
+          <w:rFonts w:hint="eastAsia"/>
+          <w:sz w:val="23"/>
+          <w:szCs w:val="23"/>
+        </w:rPr>
+        <w:t>一件事为什么会发生，我们控制不了。</w:t>
+      </w:r>
+    </w:p>
+    <w:p>
+      <w:pPr>
+        <w:spacing w:beforeLines="35" w:before="114" w:afterLines="35" w:after="114" w:line="320" w:lineRule="exact"/>
+        <w:ind w:firstLine="420"/>
+        <w:rPr>
+          <w:sz w:val="23"/>
+          <w:szCs w:val="23"/>
+        </w:rPr>
+      </w:pPr>
+      <w:r>
+        <w:rPr>
+          <w:rFonts w:hint="eastAsia"/>
+          <w:sz w:val="23"/>
+          <w:szCs w:val="23"/>
+        </w:rPr>
+        <w:t>但是防止下次发生，让下次发生的情况有所改变是我们可以尝试做到的。</w:t>
+      </w:r>
+    </w:p>
+    <w:p>
+      <w:pPr>
+        <w:spacing w:beforeLines="35" w:before="114" w:afterLines="35" w:after="114" w:line="320" w:lineRule="exact"/>
+        <w:ind w:firstLine="420"/>
+        <w:jc w:val="right"/>
+        <w:rPr>
+          <w:sz w:val="23"/>
+          <w:szCs w:val="23"/>
+        </w:rPr>
+      </w:pPr>
+      <w:r>
+        <w:rPr>
+          <w:rFonts w:hint="eastAsia"/>
+          <w:sz w:val="23"/>
+          <w:szCs w:val="23"/>
+        </w:rPr>
+        <w:t>-</w:t>
+      </w:r>
+      <w:r>
+        <w:rPr>
+          <w:sz w:val="23"/>
+          <w:szCs w:val="23"/>
+        </w:rPr>
+        <w:t>--</w:t>
+      </w:r>
+    </w:p>
+    <w:p>
+      <w:pPr>
+        <w:spacing w:beforeLines="35" w:before="114" w:afterLines="35" w:after="114" w:line="320" w:lineRule="exact"/>
+        <w:ind w:firstLine="420"/>
+        <w:rPr>
+          <w:sz w:val="23"/>
+          <w:szCs w:val="23"/>
+        </w:rPr>
+      </w:pPr>
+      <w:r>
+        <w:rPr>
+          <w:rFonts w:hint="eastAsia"/>
+          <w:sz w:val="23"/>
+          <w:szCs w:val="23"/>
         </w:rPr>
         <w:t>更新于</w:t>
       </w:r>
       <w:r>
-        <w:t>2023/4/20</w:t>
+        <w:rPr>
+          <w:sz w:val="23"/>
+          <w:szCs w:val="23"/>
+        </w:rPr>
+        <w:t>2023/11/26</w:t>
       </w:r>
     </w:p>
     <w:sectPr>
       <w:pgSz w:w="11906" w:h="16838"/>
-      <w:pgMar w:top="284" w:right="1191" w:bottom="284" w:left="1191" w:header="851" w:footer="992" w:gutter="0"/>
+      <w:pgMar w:top="284" w:right="992" w:bottom="284" w:left="992" w:header="851" w:footer="992" w:gutter="0"/>
       <w:cols w:space="425"/>
       <w:docGrid w:type="lines" w:linePitch="326"/>
     </w:sectPr>
